--- a/CV.docx
+++ b/CV.docx
@@ -233,36 +233,6 @@
     </w:p>
     <w:p>
       <w:pPr>
-        <w:rPr>
-          <w:sz w:val="24"/>
-          <w:szCs w:val="24"/>
-        </w:rPr>
-      </w:pPr>
-      <w:r>
-        <w:rPr>
-          <w:sz w:val="24"/>
-          <w:szCs w:val="24"/>
-        </w:rPr>
-        <w:t>- Develop and maintain web applications using React.js, Node.js, and MongoDB databases.</w:t>
-      </w:r>
-    </w:p>
-    <w:p>
-      <w:pPr>
-        <w:rPr>
-          <w:sz w:val="24"/>
-          <w:szCs w:val="24"/>
-        </w:rPr>
-      </w:pPr>
-      <w:r>
-        <w:rPr>
-          <w:sz w:val="24"/>
-          <w:szCs w:val="24"/>
-        </w:rPr>
-        <w:t>- Design and implement modern user interfaces that are responsive to modern technology.</w:t>
-      </w:r>
-    </w:p>
-    <w:p>
-      <w:pPr>
         <w:pBdr>
           <w:bottom w:val="single" w:sz="6" w:space="1" w:color="auto"/>
         </w:pBdr>
@@ -276,31 +246,23 @@
           <w:sz w:val="24"/>
           <w:szCs w:val="24"/>
         </w:rPr>
-        <w:t>- Improve application performance and develop new features to meet customer requirements.</w:t>
-      </w:r>
-    </w:p>
-    <w:p>
-      <w:pPr>
-        <w:rPr>
-          <w:sz w:val="24"/>
-          <w:szCs w:val="24"/>
-        </w:rPr>
-      </w:pPr>
-    </w:p>
-    <w:p>
-      <w:pPr>
-        <w:rPr>
-          <w:sz w:val="24"/>
-          <w:szCs w:val="24"/>
-        </w:rPr>
-      </w:pPr>
-      <w:r>
-        <w:rPr>
-          <w:sz w:val="24"/>
-          <w:szCs w:val="24"/>
-        </w:rPr>
-        <w:lastRenderedPageBreak/>
-        <w:t>#### educational qualifications</w:t>
+        <w:t xml:space="preserve">- Develop web applications with React.js, </w:t>
+      </w:r>
+      <w:proofErr w:type="gramStart"/>
+      <w:r>
+        <w:rPr>
+          <w:sz w:val="24"/>
+          <w:szCs w:val="24"/>
+        </w:rPr>
+        <w:t>Node.js,Express.js</w:t>
+      </w:r>
+      <w:proofErr w:type="gramEnd"/>
+      <w:r>
+        <w:rPr>
+          <w:sz w:val="24"/>
+          <w:szCs w:val="24"/>
+        </w:rPr>
+        <w:t>, MongoDB</w:t>
       </w:r>
     </w:p>
     <w:p>
@@ -318,107 +280,7 @@
           <w:sz w:val="24"/>
           <w:szCs w:val="24"/>
         </w:rPr>
-        <w:t xml:space="preserve">**Bachelor’s degree in Full Stack web developer | Hacker-U </w:t>
-      </w:r>
-      <w:r>
-        <w:rPr>
-          <w:rFonts w:cs="Arial"/>
-          <w:sz w:val="24"/>
-          <w:szCs w:val="24"/>
-          <w:rtl/>
-          <w:lang w:bidi="he-IL"/>
-        </w:rPr>
-        <w:t>מקבוצת</w:t>
-      </w:r>
-      <w:r>
-        <w:rPr>
-          <w:sz w:val="24"/>
-          <w:szCs w:val="24"/>
-        </w:rPr>
-        <w:t xml:space="preserve"> Thrive DX | **</w:t>
-      </w:r>
-    </w:p>
-    <w:p>
-      <w:pPr>
-        <w:rPr>
-          <w:sz w:val="24"/>
-          <w:szCs w:val="24"/>
-        </w:rPr>
-      </w:pPr>
-    </w:p>
-    <w:p>
-      <w:pPr>
-        <w:rPr>
-          <w:sz w:val="24"/>
-          <w:szCs w:val="24"/>
-        </w:rPr>
-      </w:pPr>
-      <w:r>
-        <w:rPr>
-          <w:sz w:val="24"/>
-          <w:szCs w:val="24"/>
-        </w:rPr>
-        <w:t>#### Skills</w:t>
-      </w:r>
-    </w:p>
-    <w:p>
-      <w:pPr>
-        <w:rPr>
-          <w:sz w:val="24"/>
-          <w:szCs w:val="24"/>
-        </w:rPr>
-      </w:pPr>
-      <w:r>
-        <w:rPr>
-          <w:sz w:val="24"/>
-          <w:szCs w:val="24"/>
-        </w:rPr>
-        <w:t>- Programming languages: Python, JavaScript</w:t>
-      </w:r>
-    </w:p>
-    <w:p>
-      <w:pPr>
-        <w:rPr>
-          <w:sz w:val="24"/>
-          <w:szCs w:val="24"/>
-        </w:rPr>
-      </w:pPr>
-      <w:r>
-        <w:rPr>
-          <w:sz w:val="24"/>
-          <w:szCs w:val="24"/>
-        </w:rPr>
-        <w:t>- Technologies: React.js, Node.js, MongoDB, MySQL, MariaDB, Bootstrap, express</w:t>
-      </w:r>
-    </w:p>
-    <w:p>
-      <w:pPr>
-        <w:rPr>
-          <w:sz w:val="24"/>
-          <w:szCs w:val="24"/>
-        </w:rPr>
-      </w:pPr>
-      <w:r>
-        <w:rPr>
-          <w:sz w:val="24"/>
-          <w:szCs w:val="24"/>
-        </w:rPr>
-        <w:t>- Database development and management</w:t>
-      </w:r>
-    </w:p>
-    <w:p>
-      <w:pPr>
-        <w:rPr>
-          <w:sz w:val="24"/>
-          <w:szCs w:val="24"/>
-        </w:rPr>
-      </w:pPr>
-      <w:r>
-        <w:rPr>
-          <w:sz w:val="24"/>
-          <w:szCs w:val="24"/>
-        </w:rPr>
-        <w:t>- Analyzing data and designing effective solutions</w:t>
+        <w:t>- Design and implement modern user interfaces that are responsive to modern technology.</w:t>
       </w:r>
     </w:p>
     <w:p>
@@ -436,143 +298,30 @@
           <w:sz w:val="24"/>
           <w:szCs w:val="24"/>
         </w:rPr>
-        <w:t>- Good communication and teamwork</w:t>
-      </w:r>
-    </w:p>
-    <w:p>
-      <w:pPr>
-        <w:rPr>
-          <w:sz w:val="24"/>
-          <w:szCs w:val="24"/>
-        </w:rPr>
-      </w:pPr>
-    </w:p>
-    <w:p>
-      <w:pPr>
-        <w:rPr>
-          <w:sz w:val="24"/>
-          <w:szCs w:val="24"/>
-        </w:rPr>
-      </w:pPr>
-      <w:r>
-        <w:rPr>
-          <w:sz w:val="24"/>
-          <w:szCs w:val="24"/>
-        </w:rPr>
-        <w:t>#### Personal projects</w:t>
-      </w:r>
-    </w:p>
-    <w:p>
-      <w:pPr>
-        <w:rPr>
-          <w:sz w:val="24"/>
-          <w:szCs w:val="24"/>
-        </w:rPr>
-      </w:pPr>
-      <w:r>
-        <w:rPr>
-          <w:sz w:val="24"/>
-          <w:szCs w:val="24"/>
-        </w:rPr>
-        <w:t>1. **Web application for managing employee wages | Python**</w:t>
-      </w:r>
-    </w:p>
-    <w:p>
-      <w:pPr>
-        <w:rPr>
-          <w:sz w:val="24"/>
-          <w:szCs w:val="24"/>
-        </w:rPr>
-      </w:pPr>
-      <w:r>
-        <w:rPr>
-          <w:sz w:val="24"/>
-          <w:szCs w:val="24"/>
-        </w:rPr>
-        <w:t xml:space="preserve">    - I developed a web application using Python to comprehensively manage employee information.</w:t>
-      </w:r>
-    </w:p>
-    <w:p>
-      <w:pPr>
-        <w:rPr>
-          <w:sz w:val="24"/>
-          <w:szCs w:val="24"/>
-        </w:rPr>
-      </w:pPr>
-      <w:r>
-        <w:rPr>
-          <w:sz w:val="24"/>
-          <w:szCs w:val="24"/>
-        </w:rPr>
-        <w:t xml:space="preserve">    Features included setting salaries, managing days, and calculating wages and benefits.</w:t>
-      </w:r>
-    </w:p>
-    <w:p>
-      <w:pPr>
-        <w:rPr>
-          <w:sz w:val="24"/>
-          <w:szCs w:val="24"/>
-        </w:rPr>
-      </w:pPr>
-      <w:r>
-        <w:rPr>
-          <w:sz w:val="24"/>
-          <w:szCs w:val="24"/>
-        </w:rPr>
-        <w:t xml:space="preserve">    - Used Python with Flask framework to develop the server side and API.</w:t>
-      </w:r>
-    </w:p>
-    <w:p>
-      <w:pPr>
-        <w:rPr>
-          <w:sz w:val="24"/>
-          <w:szCs w:val="24"/>
-        </w:rPr>
-      </w:pPr>
-    </w:p>
-    <w:p>
-      <w:pPr>
-        <w:rPr>
-          <w:sz w:val="24"/>
-          <w:szCs w:val="24"/>
-        </w:rPr>
-      </w:pPr>
-      <w:r>
-        <w:rPr>
-          <w:sz w:val="24"/>
-          <w:szCs w:val="24"/>
-        </w:rPr>
-        <w:t>2. **A website to display skills and previous work**</w:t>
-      </w:r>
-    </w:p>
-    <w:p>
-      <w:pPr>
-        <w:rPr>
-          <w:sz w:val="24"/>
-          <w:szCs w:val="24"/>
-        </w:rPr>
-      </w:pPr>
-      <w:r>
-        <w:rPr>
-          <w:sz w:val="24"/>
-          <w:szCs w:val="24"/>
-        </w:rPr>
-        <w:t xml:space="preserve">    - I built a personal website to showcase my skills and previous work using modern web technologies.</w:t>
-      </w:r>
-    </w:p>
-    <w:p>
-      <w:pPr>
-        <w:rPr>
-          <w:sz w:val="24"/>
-          <w:szCs w:val="24"/>
-        </w:rPr>
-      </w:pPr>
-      <w:r>
-        <w:rPr>
-          <w:sz w:val="24"/>
-          <w:szCs w:val="24"/>
-        </w:rPr>
-        <w:t xml:space="preserve">    - Used HTML, CSS, SCSS, and Bootstrap to design and implement an attractive and responsive user experience.</w:t>
+        <w:t>- Improve application performance and develop new features to meet customer requirements.</w:t>
+      </w:r>
+    </w:p>
+    <w:p>
+      <w:pPr>
+        <w:rPr>
+          <w:sz w:val="24"/>
+          <w:szCs w:val="24"/>
+        </w:rPr>
+      </w:pPr>
+    </w:p>
+    <w:p>
+      <w:pPr>
+        <w:rPr>
+          <w:sz w:val="24"/>
+          <w:szCs w:val="24"/>
+        </w:rPr>
+      </w:pPr>
+      <w:r>
+        <w:rPr>
+          <w:sz w:val="24"/>
+          <w:szCs w:val="24"/>
+        </w:rPr>
+        <w:t>#### educational qualifications</w:t>
       </w:r>
     </w:p>
     <w:p>
@@ -590,6 +339,279 @@
           <w:sz w:val="24"/>
           <w:szCs w:val="24"/>
         </w:rPr>
+        <w:lastRenderedPageBreak/>
+        <w:t xml:space="preserve">**Bachelor’s degree in Full Stack web developer | Hacker-U </w:t>
+      </w:r>
+      <w:r>
+        <w:rPr>
+          <w:rFonts w:cs="Arial"/>
+          <w:sz w:val="24"/>
+          <w:szCs w:val="24"/>
+          <w:rtl/>
+          <w:lang w:bidi="he-IL"/>
+        </w:rPr>
+        <w:t>מקבוצת</w:t>
+      </w:r>
+      <w:r>
+        <w:rPr>
+          <w:sz w:val="24"/>
+          <w:szCs w:val="24"/>
+        </w:rPr>
+        <w:t xml:space="preserve"> Thrive DX | **</w:t>
+      </w:r>
+    </w:p>
+    <w:p>
+      <w:pPr>
+        <w:rPr>
+          <w:sz w:val="24"/>
+          <w:szCs w:val="24"/>
+        </w:rPr>
+      </w:pPr>
+    </w:p>
+    <w:p>
+      <w:pPr>
+        <w:rPr>
+          <w:sz w:val="24"/>
+          <w:szCs w:val="24"/>
+        </w:rPr>
+      </w:pPr>
+      <w:r>
+        <w:rPr>
+          <w:sz w:val="24"/>
+          <w:szCs w:val="24"/>
+        </w:rPr>
+        <w:t>#### Skills</w:t>
+      </w:r>
+    </w:p>
+    <w:p>
+      <w:pPr>
+        <w:rPr>
+          <w:sz w:val="24"/>
+          <w:szCs w:val="24"/>
+        </w:rPr>
+      </w:pPr>
+      <w:r>
+        <w:rPr>
+          <w:sz w:val="24"/>
+          <w:szCs w:val="24"/>
+        </w:rPr>
+        <w:t>- Programming languages: Python, JavaScript</w:t>
+      </w:r>
+    </w:p>
+    <w:p>
+      <w:pPr>
+        <w:rPr>
+          <w:sz w:val="24"/>
+          <w:szCs w:val="24"/>
+        </w:rPr>
+      </w:pPr>
+      <w:r>
+        <w:rPr>
+          <w:sz w:val="24"/>
+          <w:szCs w:val="24"/>
+        </w:rPr>
+        <w:t>- Technologies: React.js, Node.js, MongoDB, MySQL, MariaDB, Bootstrap, express</w:t>
+      </w:r>
+    </w:p>
+    <w:p>
+      <w:pPr>
+        <w:rPr>
+          <w:sz w:val="24"/>
+          <w:szCs w:val="24"/>
+        </w:rPr>
+      </w:pPr>
+      <w:r>
+        <w:rPr>
+          <w:sz w:val="24"/>
+          <w:szCs w:val="24"/>
+        </w:rPr>
+        <w:t>- Database development and management</w:t>
+      </w:r>
+    </w:p>
+    <w:p>
+      <w:pPr>
+        <w:rPr>
+          <w:sz w:val="24"/>
+          <w:szCs w:val="24"/>
+        </w:rPr>
+      </w:pPr>
+      <w:r>
+        <w:rPr>
+          <w:sz w:val="24"/>
+          <w:szCs w:val="24"/>
+        </w:rPr>
+        <w:t>- Analyzing data and designing effective solutions</w:t>
+      </w:r>
+    </w:p>
+    <w:p>
+      <w:pPr>
+        <w:pBdr>
+          <w:bottom w:val="single" w:sz="6" w:space="1" w:color="auto"/>
+        </w:pBdr>
+        <w:rPr>
+          <w:sz w:val="24"/>
+          <w:szCs w:val="24"/>
+        </w:rPr>
+      </w:pPr>
+      <w:r>
+        <w:rPr>
+          <w:sz w:val="24"/>
+          <w:szCs w:val="24"/>
+        </w:rPr>
+        <w:t>- Good communication and teamwork</w:t>
+      </w:r>
+    </w:p>
+    <w:p>
+      <w:pPr>
+        <w:rPr>
+          <w:sz w:val="24"/>
+          <w:szCs w:val="24"/>
+        </w:rPr>
+      </w:pPr>
+    </w:p>
+    <w:p>
+      <w:pPr>
+        <w:rPr>
+          <w:sz w:val="24"/>
+          <w:szCs w:val="24"/>
+        </w:rPr>
+      </w:pPr>
+      <w:r>
+        <w:rPr>
+          <w:sz w:val="24"/>
+          <w:szCs w:val="24"/>
+        </w:rPr>
+        <w:t>#### Personal projects</w:t>
+      </w:r>
+    </w:p>
+    <w:p>
+      <w:pPr>
+        <w:rPr>
+          <w:sz w:val="24"/>
+          <w:szCs w:val="24"/>
+        </w:rPr>
+      </w:pPr>
+      <w:r>
+        <w:rPr>
+          <w:sz w:val="24"/>
+          <w:szCs w:val="24"/>
+        </w:rPr>
+        <w:t>1. **Web application for managing employee wages | Python**</w:t>
+      </w:r>
+    </w:p>
+    <w:p>
+      <w:pPr>
+        <w:rPr>
+          <w:sz w:val="24"/>
+          <w:szCs w:val="24"/>
+        </w:rPr>
+      </w:pPr>
+      <w:r>
+        <w:rPr>
+          <w:sz w:val="24"/>
+          <w:szCs w:val="24"/>
+        </w:rPr>
+        <w:t xml:space="preserve">    - I developed a web application using Python to comprehensively manage employee information.</w:t>
+      </w:r>
+    </w:p>
+    <w:p>
+      <w:pPr>
+        <w:rPr>
+          <w:sz w:val="24"/>
+          <w:szCs w:val="24"/>
+        </w:rPr>
+      </w:pPr>
+      <w:r>
+        <w:rPr>
+          <w:sz w:val="24"/>
+          <w:szCs w:val="24"/>
+        </w:rPr>
+        <w:t xml:space="preserve">    Features included setting salaries, managing days, and calculating wages and benefits.</w:t>
+      </w:r>
+    </w:p>
+    <w:p>
+      <w:pPr>
+        <w:rPr>
+          <w:sz w:val="24"/>
+          <w:szCs w:val="24"/>
+        </w:rPr>
+      </w:pPr>
+      <w:r>
+        <w:rPr>
+          <w:sz w:val="24"/>
+          <w:szCs w:val="24"/>
+        </w:rPr>
+        <w:t xml:space="preserve">    - Used Python with Flask framework to develop the server side and API.</w:t>
+      </w:r>
+    </w:p>
+    <w:p>
+      <w:pPr>
+        <w:rPr>
+          <w:sz w:val="24"/>
+          <w:szCs w:val="24"/>
+        </w:rPr>
+      </w:pPr>
+    </w:p>
+    <w:p>
+      <w:pPr>
+        <w:rPr>
+          <w:sz w:val="24"/>
+          <w:szCs w:val="24"/>
+        </w:rPr>
+      </w:pPr>
+      <w:r>
+        <w:rPr>
+          <w:sz w:val="24"/>
+          <w:szCs w:val="24"/>
+        </w:rPr>
+        <w:t>2. **A website to display skills and previous work**</w:t>
+      </w:r>
+    </w:p>
+    <w:p>
+      <w:pPr>
+        <w:rPr>
+          <w:sz w:val="24"/>
+          <w:szCs w:val="24"/>
+        </w:rPr>
+      </w:pPr>
+      <w:r>
+        <w:rPr>
+          <w:sz w:val="24"/>
+          <w:szCs w:val="24"/>
+        </w:rPr>
+        <w:t xml:space="preserve">    - I built a personal website to showcase my skills and previous work using modern web technologies.</w:t>
+      </w:r>
+    </w:p>
+    <w:p>
+      <w:pPr>
+        <w:rPr>
+          <w:sz w:val="24"/>
+          <w:szCs w:val="24"/>
+        </w:rPr>
+      </w:pPr>
+      <w:r>
+        <w:rPr>
+          <w:sz w:val="24"/>
+          <w:szCs w:val="24"/>
+        </w:rPr>
+        <w:t xml:space="preserve">    - Used HTML, CSS, SCSS, and Bootstrap to design and implement an attractive and responsive user experience.</w:t>
+      </w:r>
+    </w:p>
+    <w:p>
+      <w:pPr>
+        <w:pBdr>
+          <w:bottom w:val="single" w:sz="6" w:space="1" w:color="auto"/>
+        </w:pBdr>
+        <w:rPr>
+          <w:sz w:val="24"/>
+          <w:szCs w:val="24"/>
+        </w:rPr>
+      </w:pPr>
+      <w:r>
+        <w:rPr>
+          <w:sz w:val="24"/>
+          <w:szCs w:val="24"/>
+        </w:rPr>
         <w:t xml:space="preserve">    - I implemented additional features using JavaScript to improve user interaction and enhance user experience.</w:t>
       </w:r>
     </w:p>
@@ -628,16 +650,16 @@
           <w:sz w:val="24"/>
           <w:szCs w:val="24"/>
         </w:rPr>
+        <w:t>- Mother language: Arabic</w:t>
+      </w:r>
+    </w:p>
+    <w:p>
+      <w:r>
+        <w:rPr>
+          <w:sz w:val="24"/>
+          <w:szCs w:val="24"/>
+        </w:rPr>
         <w:lastRenderedPageBreak/>
-        <w:t>- Mother language: Arabic</w:t>
-      </w:r>
-    </w:p>
-    <w:p>
-      <w:r>
-        <w:rPr>
-          <w:sz w:val="24"/>
-          <w:szCs w:val="24"/>
-        </w:rPr>
         <w:t>- Additional languages: English-Hebrew</w:t>
       </w:r>
     </w:p>

--- a/CV.docx
+++ b/CV.docx
@@ -5,16 +5,20 @@
     <w:p>
       <w:pPr>
         <w:rPr>
-          <w:sz w:val="24"/>
-          <w:szCs w:val="24"/>
-        </w:rPr>
-      </w:pPr>
-      <w:r>
-        <w:rPr>
-          <w:sz w:val="24"/>
-          <w:szCs w:val="24"/>
-        </w:rPr>
-        <w:t>** Name: ** Anis Mhamid</w:t>
+          <w:b/>
+          <w:bCs/>
+          <w:sz w:val="24"/>
+          <w:szCs w:val="24"/>
+        </w:rPr>
+      </w:pPr>
+      <w:r>
+        <w:rPr>
+          <w:b/>
+          <w:bCs/>
+          <w:sz w:val="24"/>
+          <w:szCs w:val="24"/>
+        </w:rPr>
+        <w:t>Professional Summary</w:t>
       </w:r>
     </w:p>
     <w:p>
@@ -24,20 +28,31 @@
           <w:szCs w:val="24"/>
         </w:rPr>
       </w:pPr>
+      <w:r>
+        <w:rPr>
+          <w:sz w:val="24"/>
+          <w:szCs w:val="24"/>
+        </w:rPr>
+        <w:t>Enthusiastic software developer with a focus on creating customer-specific desktop applications using Python and modern web technologies. Adept in database management and operations, committed to delivering efficient and high-quality solutions that enhance user experience.</w:t>
+      </w:r>
     </w:p>
     <w:p>
       <w:pPr>
         <w:rPr>
-          <w:sz w:val="24"/>
-          <w:szCs w:val="24"/>
-        </w:rPr>
-      </w:pPr>
-      <w:r>
-        <w:rPr>
-          <w:sz w:val="24"/>
-          <w:szCs w:val="24"/>
-        </w:rPr>
-        <w:t>**Email: ** Anesmhamed1@gmail.com</w:t>
+          <w:b/>
+          <w:bCs/>
+          <w:sz w:val="24"/>
+          <w:szCs w:val="24"/>
+        </w:rPr>
+      </w:pPr>
+      <w:r>
+        <w:rPr>
+          <w:b/>
+          <w:bCs/>
+          <w:sz w:val="24"/>
+          <w:szCs w:val="24"/>
+        </w:rPr>
+        <w:t>Professional Experience</w:t>
       </w:r>
     </w:p>
     <w:p>
@@ -47,46 +62,87 @@
           <w:szCs w:val="24"/>
         </w:rPr>
       </w:pPr>
+      <w:r>
+        <w:rPr>
+          <w:b/>
+          <w:bCs/>
+          <w:sz w:val="24"/>
+          <w:szCs w:val="24"/>
+        </w:rPr>
+        <w:t>Desktop Software Developer | Freelance</w:t>
+      </w:r>
+      <w:r>
+        <w:rPr>
+          <w:sz w:val="24"/>
+          <w:szCs w:val="24"/>
+        </w:rPr>
+        <w:br/>
+      </w:r>
+      <w:r>
+        <w:rPr>
+          <w:i/>
+          <w:iCs/>
+          <w:sz w:val="24"/>
+          <w:szCs w:val="24"/>
+        </w:rPr>
+        <w:t>2023</w:t>
+      </w:r>
     </w:p>
     <w:p>
       <w:pPr>
-        <w:pBdr>
-          <w:bottom w:val="single" w:sz="6" w:space="1" w:color="auto"/>
-        </w:pBdr>
-        <w:rPr>
-          <w:sz w:val="24"/>
-          <w:szCs w:val="24"/>
-        </w:rPr>
-      </w:pPr>
-      <w:r>
-        <w:rPr>
-          <w:sz w:val="24"/>
-          <w:szCs w:val="24"/>
-        </w:rPr>
-        <w:t>**Location: ** Umm-al-Fahm</w:t>
+        <w:numPr>
+          <w:ilvl w:val="0"/>
+          <w:numId w:val="1"/>
+        </w:numPr>
+        <w:rPr>
+          <w:sz w:val="24"/>
+          <w:szCs w:val="24"/>
+        </w:rPr>
+      </w:pPr>
+      <w:r>
+        <w:rPr>
+          <w:sz w:val="24"/>
+          <w:szCs w:val="24"/>
+        </w:rPr>
+        <w:t>Developed and maintained desktop applications with CustomTkinter and ttkbootstrap, ensuring robust database interactions.</w:t>
       </w:r>
     </w:p>
     <w:p>
       <w:pPr>
-        <w:rPr>
-          <w:sz w:val="24"/>
-          <w:szCs w:val="24"/>
-        </w:rPr>
-      </w:pPr>
+        <w:numPr>
+          <w:ilvl w:val="0"/>
+          <w:numId w:val="1"/>
+        </w:numPr>
+        <w:rPr>
+          <w:sz w:val="24"/>
+          <w:szCs w:val="24"/>
+        </w:rPr>
+      </w:pPr>
+      <w:r>
+        <w:rPr>
+          <w:sz w:val="24"/>
+          <w:szCs w:val="24"/>
+        </w:rPr>
+        <w:t>Designed an efficient system for calculating wages and managing employee information, optimizing accuracy and workflow.</w:t>
+      </w:r>
     </w:p>
     <w:p>
       <w:pPr>
-        <w:rPr>
-          <w:sz w:val="24"/>
-          <w:szCs w:val="24"/>
-        </w:rPr>
-      </w:pPr>
-      <w:r>
-        <w:rPr>
-          <w:sz w:val="24"/>
-          <w:szCs w:val="24"/>
-        </w:rPr>
-        <w:t>#### Summary</w:t>
+        <w:numPr>
+          <w:ilvl w:val="0"/>
+          <w:numId w:val="1"/>
+        </w:numPr>
+        <w:rPr>
+          <w:sz w:val="24"/>
+          <w:szCs w:val="24"/>
+        </w:rPr>
+      </w:pPr>
+      <w:r>
+        <w:rPr>
+          <w:sz w:val="24"/>
+          <w:szCs w:val="24"/>
+        </w:rPr>
+        <w:t>Provided technical support and implemented solutions to improve user experience and operational efficiency.</w:t>
       </w:r>
     </w:p>
     <w:p>
@@ -98,66 +154,104 @@
       </w:pPr>
       <w:r>
         <w:rPr>
-          <w:sz w:val="24"/>
-          <w:szCs w:val="24"/>
-        </w:rPr>
-        <w:t xml:space="preserve">An enthusiastic software developer who specializes in developing customer-specific desktop applications using Python and modern web technologies. </w:t>
+          <w:b/>
+          <w:bCs/>
+          <w:sz w:val="24"/>
+          <w:szCs w:val="24"/>
+        </w:rPr>
+        <w:t>Full Stack Web Developer | College</w:t>
+      </w:r>
+      <w:r>
+        <w:rPr>
+          <w:sz w:val="24"/>
+          <w:szCs w:val="24"/>
+        </w:rPr>
+        <w:br/>
+      </w:r>
+      <w:r>
+        <w:rPr>
+          <w:i/>
+          <w:iCs/>
+          <w:sz w:val="24"/>
+          <w:szCs w:val="24"/>
+        </w:rPr>
+        <w:t>January 2024 - March 2025</w:t>
       </w:r>
     </w:p>
     <w:p>
       <w:pPr>
-        <w:pBdr>
-          <w:bottom w:val="single" w:sz="6" w:space="1" w:color="auto"/>
-        </w:pBdr>
-        <w:rPr>
-          <w:sz w:val="24"/>
-          <w:szCs w:val="24"/>
-        </w:rPr>
-      </w:pPr>
-      <w:r>
-        <w:rPr>
-          <w:sz w:val="24"/>
-          <w:szCs w:val="24"/>
-        </w:rPr>
-        <w:t>Extensive experience in dealing with databases and managing all basic operations.</w:t>
+        <w:numPr>
+          <w:ilvl w:val="0"/>
+          <w:numId w:val="2"/>
+        </w:numPr>
+        <w:rPr>
+          <w:sz w:val="24"/>
+          <w:szCs w:val="24"/>
+        </w:rPr>
+      </w:pPr>
+      <w:r>
+        <w:rPr>
+          <w:sz w:val="24"/>
+          <w:szCs w:val="24"/>
+        </w:rPr>
+        <w:t>Developed responsive web applications using React.js, Node.js, Express.js, and MongoDB.</w:t>
       </w:r>
     </w:p>
     <w:p>
       <w:pPr>
-        <w:rPr>
-          <w:sz w:val="24"/>
-          <w:szCs w:val="24"/>
-        </w:rPr>
-      </w:pPr>
+        <w:numPr>
+          <w:ilvl w:val="0"/>
+          <w:numId w:val="2"/>
+        </w:numPr>
+        <w:rPr>
+          <w:sz w:val="24"/>
+          <w:szCs w:val="24"/>
+        </w:rPr>
+      </w:pPr>
+      <w:r>
+        <w:rPr>
+          <w:sz w:val="24"/>
+          <w:szCs w:val="24"/>
+        </w:rPr>
+        <w:t>Created modern user interfaces, enhancing user engagement and satisfaction.</w:t>
+      </w:r>
     </w:p>
     <w:p>
       <w:pPr>
-        <w:rPr>
-          <w:sz w:val="24"/>
-          <w:szCs w:val="24"/>
-        </w:rPr>
-      </w:pPr>
-      <w:r>
-        <w:rPr>
-          <w:sz w:val="24"/>
-          <w:szCs w:val="24"/>
-        </w:rPr>
-        <w:t>#### Practical experience</w:t>
+        <w:numPr>
+          <w:ilvl w:val="0"/>
+          <w:numId w:val="2"/>
+        </w:numPr>
+        <w:rPr>
+          <w:sz w:val="24"/>
+          <w:szCs w:val="24"/>
+        </w:rPr>
+      </w:pPr>
+      <w:r>
+        <w:rPr>
+          <w:sz w:val="24"/>
+          <w:szCs w:val="24"/>
+        </w:rPr>
+        <w:t>Improved application performance and added features based on client requirements.</w:t>
       </w:r>
     </w:p>
     <w:p>
       <w:pPr>
         <w:rPr>
-          <w:sz w:val="24"/>
-          <w:szCs w:val="24"/>
-        </w:rPr>
-      </w:pPr>
-      <w:r>
-        <w:rPr>
-          <w:sz w:val="24"/>
-          <w:szCs w:val="24"/>
-        </w:rPr>
-        <w:t>**Desktop software developer | freelance | 2023 **</w:t>
+          <w:b/>
+          <w:bCs/>
+          <w:sz w:val="24"/>
+          <w:szCs w:val="24"/>
+        </w:rPr>
+      </w:pPr>
+      <w:r>
+        <w:rPr>
+          <w:b/>
+          <w:bCs/>
+          <w:sz w:val="24"/>
+          <w:szCs w:val="24"/>
+        </w:rPr>
+        <w:t>Education</w:t>
       </w:r>
     </w:p>
     <w:p>
@@ -169,499 +263,440 @@
       </w:pPr>
       <w:r>
         <w:rPr>
-          <w:sz w:val="24"/>
-          <w:szCs w:val="24"/>
-        </w:rPr>
-        <w:t>- Develop and maintain desktop applications using CustomTkinter, ttkbootstrap, Python and interacting with databases.</w:t>
+          <w:b/>
+          <w:bCs/>
+          <w:sz w:val="24"/>
+          <w:szCs w:val="24"/>
+        </w:rPr>
+        <w:t>Bachelor’s Degree in Full Stack Web Development</w:t>
+      </w:r>
+      <w:r>
+        <w:rPr>
+          <w:sz w:val="24"/>
+          <w:szCs w:val="24"/>
+        </w:rPr>
+        <w:br/>
+        <w:t xml:space="preserve">Hacker-U </w:t>
+      </w:r>
+      <w:r>
+        <w:rPr>
+          <w:sz w:val="24"/>
+          <w:szCs w:val="24"/>
+          <w:rtl/>
+          <w:lang w:bidi="he-IL"/>
+        </w:rPr>
+        <w:t>מקבוצת</w:t>
+      </w:r>
+      <w:r>
+        <w:rPr>
+          <w:sz w:val="24"/>
+          <w:szCs w:val="24"/>
+        </w:rPr>
+        <w:t xml:space="preserve"> Thrive DX</w:t>
       </w:r>
     </w:p>
     <w:p>
       <w:pPr>
         <w:rPr>
-          <w:sz w:val="24"/>
-          <w:szCs w:val="24"/>
-        </w:rPr>
-      </w:pPr>
-      <w:r>
-        <w:rPr>
-          <w:sz w:val="24"/>
-          <w:szCs w:val="24"/>
-        </w:rPr>
-        <w:t>- Design and implement a system for calculating wages and managing employee information efficiently and accurately.</w:t>
+          <w:b/>
+          <w:bCs/>
+          <w:sz w:val="24"/>
+          <w:szCs w:val="24"/>
+        </w:rPr>
+      </w:pPr>
+      <w:r>
+        <w:rPr>
+          <w:b/>
+          <w:bCs/>
+          <w:sz w:val="24"/>
+          <w:szCs w:val="24"/>
+        </w:rPr>
+        <w:t>Technical Skills</w:t>
       </w:r>
     </w:p>
     <w:p>
       <w:pPr>
-        <w:pBdr>
-          <w:bottom w:val="single" w:sz="6" w:space="1" w:color="auto"/>
-        </w:pBdr>
-        <w:rPr>
-          <w:sz w:val="24"/>
-          <w:szCs w:val="24"/>
-        </w:rPr>
-      </w:pPr>
-      <w:r>
-        <w:rPr>
-          <w:sz w:val="24"/>
-          <w:szCs w:val="24"/>
-        </w:rPr>
-        <w:t>- Providing technical support and developing solutions to improve the user experience and increase work efficiency.</w:t>
+        <w:numPr>
+          <w:ilvl w:val="0"/>
+          <w:numId w:val="3"/>
+        </w:numPr>
+        <w:rPr>
+          <w:sz w:val="24"/>
+          <w:szCs w:val="24"/>
+        </w:rPr>
+      </w:pPr>
+      <w:r>
+        <w:rPr>
+          <w:b/>
+          <w:bCs/>
+          <w:sz w:val="24"/>
+          <w:szCs w:val="24"/>
+        </w:rPr>
+        <w:t>Programming Languages:</w:t>
+      </w:r>
+      <w:r>
+        <w:rPr>
+          <w:sz w:val="24"/>
+          <w:szCs w:val="24"/>
+        </w:rPr>
+        <w:t xml:space="preserve"> Python, JavaScript</w:t>
       </w:r>
     </w:p>
     <w:p>
       <w:pPr>
-        <w:rPr>
-          <w:sz w:val="24"/>
-          <w:szCs w:val="24"/>
-        </w:rPr>
-      </w:pPr>
+        <w:numPr>
+          <w:ilvl w:val="0"/>
+          <w:numId w:val="3"/>
+        </w:numPr>
+        <w:rPr>
+          <w:sz w:val="24"/>
+          <w:szCs w:val="24"/>
+        </w:rPr>
+      </w:pPr>
+      <w:r>
+        <w:rPr>
+          <w:b/>
+          <w:bCs/>
+          <w:sz w:val="24"/>
+          <w:szCs w:val="24"/>
+        </w:rPr>
+        <w:t>Frameworks &amp; Technologies:</w:t>
+      </w:r>
+      <w:r>
+        <w:rPr>
+          <w:sz w:val="24"/>
+          <w:szCs w:val="24"/>
+        </w:rPr>
+        <w:t xml:space="preserve"> React.js, Node.js, Express.js, MongoDB, MySQL, MariaDB, Bootstrap</w:t>
+      </w:r>
+      <w:r>
+        <w:rPr>
+          <w:sz w:val="24"/>
+          <w:szCs w:val="24"/>
+          <w:lang w:bidi="he-IL"/>
+        </w:rPr>
+        <w:t>, SASS</w:t>
+      </w:r>
     </w:p>
     <w:p>
       <w:pPr>
-        <w:rPr>
-          <w:sz w:val="24"/>
-          <w:szCs w:val="24"/>
-        </w:rPr>
-      </w:pPr>
-      <w:r>
-        <w:rPr>
-          <w:sz w:val="24"/>
-          <w:szCs w:val="24"/>
-        </w:rPr>
-        <w:t>**Full Stack Web Developer | in the Collage | from date 01/2024 to date 03 / 2025**</w:t>
+        <w:numPr>
+          <w:ilvl w:val="0"/>
+          <w:numId w:val="3"/>
+        </w:numPr>
+        <w:rPr>
+          <w:sz w:val="24"/>
+          <w:szCs w:val="24"/>
+        </w:rPr>
+      </w:pPr>
+      <w:r>
+        <w:rPr>
+          <w:b/>
+          <w:bCs/>
+          <w:sz w:val="24"/>
+          <w:szCs w:val="24"/>
+        </w:rPr>
+        <w:t>Database Management:</w:t>
+      </w:r>
+      <w:r>
+        <w:rPr>
+          <w:sz w:val="24"/>
+          <w:szCs w:val="24"/>
+        </w:rPr>
+        <w:t xml:space="preserve"> Experienced in developing and managing databases</w:t>
       </w:r>
     </w:p>
     <w:p>
       <w:pPr>
-        <w:pBdr>
-          <w:bottom w:val="single" w:sz="6" w:space="1" w:color="auto"/>
-        </w:pBdr>
-        <w:rPr>
-          <w:sz w:val="24"/>
-          <w:szCs w:val="24"/>
-        </w:rPr>
-      </w:pPr>
-      <w:r>
-        <w:rPr>
-          <w:sz w:val="24"/>
-          <w:szCs w:val="24"/>
-        </w:rPr>
-        <w:t xml:space="preserve">- Develop web applications with React.js, </w:t>
-      </w:r>
-      <w:proofErr w:type="gramStart"/>
-      <w:r>
-        <w:rPr>
-          <w:sz w:val="24"/>
-          <w:szCs w:val="24"/>
-        </w:rPr>
-        <w:t>Node.js,Express.js</w:t>
-      </w:r>
-      <w:proofErr w:type="gramEnd"/>
-      <w:r>
-        <w:rPr>
-          <w:sz w:val="24"/>
-          <w:szCs w:val="24"/>
-        </w:rPr>
-        <w:t>, MongoDB</w:t>
+        <w:numPr>
+          <w:ilvl w:val="0"/>
+          <w:numId w:val="3"/>
+        </w:numPr>
+        <w:rPr>
+          <w:sz w:val="24"/>
+          <w:szCs w:val="24"/>
+        </w:rPr>
+      </w:pPr>
+      <w:r>
+        <w:rPr>
+          <w:b/>
+          <w:bCs/>
+          <w:sz w:val="24"/>
+          <w:szCs w:val="24"/>
+        </w:rPr>
+        <w:t>Data Analysis:</w:t>
+      </w:r>
+      <w:r>
+        <w:rPr>
+          <w:sz w:val="24"/>
+          <w:szCs w:val="24"/>
+        </w:rPr>
+        <w:t xml:space="preserve"> Proficient in analyzing data to design effective solutions</w:t>
       </w:r>
     </w:p>
     <w:p>
       <w:pPr>
-        <w:pBdr>
-          <w:bottom w:val="single" w:sz="6" w:space="1" w:color="auto"/>
-        </w:pBdr>
-        <w:rPr>
-          <w:sz w:val="24"/>
-          <w:szCs w:val="24"/>
-        </w:rPr>
-      </w:pPr>
-      <w:r>
-        <w:rPr>
-          <w:sz w:val="24"/>
-          <w:szCs w:val="24"/>
-        </w:rPr>
-        <w:t>- Design and implement modern user interfaces that are responsive to modern technology.</w:t>
+        <w:numPr>
+          <w:ilvl w:val="0"/>
+          <w:numId w:val="3"/>
+        </w:numPr>
+        <w:rPr>
+          <w:sz w:val="24"/>
+          <w:szCs w:val="24"/>
+        </w:rPr>
+      </w:pPr>
+      <w:r>
+        <w:rPr>
+          <w:b/>
+          <w:bCs/>
+          <w:sz w:val="24"/>
+          <w:szCs w:val="24"/>
+        </w:rPr>
+        <w:lastRenderedPageBreak/>
+        <w:t>Soft Skills:</w:t>
+      </w:r>
+      <w:r>
+        <w:rPr>
+          <w:sz w:val="24"/>
+          <w:szCs w:val="24"/>
+        </w:rPr>
+        <w:t xml:space="preserve"> Strong communication and teamwork abilities</w:t>
       </w:r>
     </w:p>
     <w:p>
       <w:pPr>
-        <w:pBdr>
-          <w:bottom w:val="single" w:sz="6" w:space="1" w:color="auto"/>
-        </w:pBdr>
-        <w:rPr>
-          <w:sz w:val="24"/>
-          <w:szCs w:val="24"/>
-        </w:rPr>
-      </w:pPr>
-      <w:r>
-        <w:rPr>
-          <w:sz w:val="24"/>
-          <w:szCs w:val="24"/>
-        </w:rPr>
-        <w:t>- Improve application performance and develop new features to meet customer requirements.</w:t>
+        <w:rPr>
+          <w:b/>
+          <w:bCs/>
+          <w:sz w:val="24"/>
+          <w:szCs w:val="24"/>
+        </w:rPr>
+      </w:pPr>
+      <w:r>
+        <w:rPr>
+          <w:b/>
+          <w:bCs/>
+          <w:sz w:val="24"/>
+          <w:szCs w:val="24"/>
+        </w:rPr>
+        <w:t>Projects</w:t>
       </w:r>
     </w:p>
     <w:p>
       <w:pPr>
-        <w:rPr>
-          <w:sz w:val="24"/>
-          <w:szCs w:val="24"/>
-        </w:rPr>
-      </w:pPr>
+        <w:numPr>
+          <w:ilvl w:val="0"/>
+          <w:numId w:val="4"/>
+        </w:numPr>
+        <w:rPr>
+          <w:sz w:val="24"/>
+          <w:szCs w:val="24"/>
+        </w:rPr>
+      </w:pPr>
+      <w:r>
+        <w:rPr>
+          <w:b/>
+          <w:bCs/>
+          <w:sz w:val="24"/>
+          <w:szCs w:val="24"/>
+        </w:rPr>
+        <w:t>Web Application for Managing Employee Wages</w:t>
+      </w:r>
     </w:p>
     <w:p>
       <w:pPr>
-        <w:rPr>
-          <w:sz w:val="24"/>
-          <w:szCs w:val="24"/>
-        </w:rPr>
-      </w:pPr>
-      <w:r>
-        <w:rPr>
-          <w:sz w:val="24"/>
-          <w:szCs w:val="24"/>
-        </w:rPr>
-        <w:t>#### educational qualifications</w:t>
+        <w:numPr>
+          <w:ilvl w:val="1"/>
+          <w:numId w:val="4"/>
+        </w:numPr>
+        <w:rPr>
+          <w:sz w:val="24"/>
+          <w:szCs w:val="24"/>
+        </w:rPr>
+      </w:pPr>
+      <w:r>
+        <w:rPr>
+          <w:sz w:val="24"/>
+          <w:szCs w:val="24"/>
+        </w:rPr>
+        <w:t>Developed a comprehensive web application using Flask for managing employee data, including salary settings and wage calculations.</w:t>
       </w:r>
     </w:p>
     <w:p>
       <w:pPr>
-        <w:pBdr>
-          <w:bottom w:val="single" w:sz="6" w:space="1" w:color="auto"/>
-        </w:pBdr>
-        <w:rPr>
-          <w:sz w:val="24"/>
-          <w:szCs w:val="24"/>
-        </w:rPr>
-      </w:pPr>
-      <w:r>
-        <w:rPr>
-          <w:sz w:val="24"/>
-          <w:szCs w:val="24"/>
-        </w:rPr>
-        <w:lastRenderedPageBreak/>
-        <w:t xml:space="preserve">**Bachelor’s degree in Full Stack web developer | Hacker-U </w:t>
-      </w:r>
-      <w:r>
-        <w:rPr>
-          <w:rFonts w:cs="Arial"/>
-          <w:sz w:val="24"/>
-          <w:szCs w:val="24"/>
+        <w:numPr>
+          <w:ilvl w:val="0"/>
+          <w:numId w:val="4"/>
+        </w:numPr>
+        <w:rPr>
+          <w:sz w:val="24"/>
+          <w:szCs w:val="24"/>
+        </w:rPr>
+      </w:pPr>
+      <w:r>
+        <w:rPr>
+          <w:b/>
+          <w:bCs/>
+          <w:sz w:val="24"/>
+          <w:szCs w:val="24"/>
+        </w:rPr>
+        <w:t>Personal Portfolio Website</w:t>
+      </w:r>
+    </w:p>
+    <w:p>
+      <w:pPr>
+        <w:numPr>
+          <w:ilvl w:val="1"/>
+          <w:numId w:val="4"/>
+        </w:numPr>
+        <w:rPr>
+          <w:sz w:val="24"/>
+          <w:szCs w:val="24"/>
+        </w:rPr>
+      </w:pPr>
+      <w:r>
+        <w:rPr>
+          <w:sz w:val="24"/>
+          <w:szCs w:val="24"/>
+        </w:rPr>
+        <w:t>Designed and built a responsive website to showcase skills and projects using HTML, CSS, SCSS, and Bootstrap, enhancing user interaction with JavaScript.</w:t>
+      </w:r>
+    </w:p>
+    <w:p>
+      <w:pPr>
+        <w:rPr>
+          <w:b/>
+          <w:bCs/>
+          <w:sz w:val="24"/>
+          <w:szCs w:val="24"/>
+        </w:rPr>
+      </w:pPr>
+      <w:r>
+        <w:rPr>
+          <w:b/>
+          <w:bCs/>
+          <w:sz w:val="24"/>
+          <w:szCs w:val="24"/>
+        </w:rPr>
+        <w:t>Languages</w:t>
+      </w:r>
+    </w:p>
+    <w:p>
+      <w:pPr>
+        <w:numPr>
+          <w:ilvl w:val="0"/>
+          <w:numId w:val="5"/>
+        </w:numPr>
+        <w:rPr>
+          <w:sz w:val="24"/>
+          <w:szCs w:val="24"/>
+        </w:rPr>
+      </w:pPr>
+      <w:r>
+        <w:rPr>
+          <w:b/>
+          <w:bCs/>
+          <w:sz w:val="24"/>
+          <w:szCs w:val="24"/>
+        </w:rPr>
+        <w:t>Native:</w:t>
+      </w:r>
+      <w:r>
+        <w:rPr>
+          <w:sz w:val="24"/>
+          <w:szCs w:val="24"/>
+        </w:rPr>
+        <w:t xml:space="preserve"> Arabic</w:t>
+      </w:r>
+    </w:p>
+    <w:p>
+      <w:pPr>
+        <w:numPr>
+          <w:ilvl w:val="0"/>
+          <w:numId w:val="5"/>
+        </w:numPr>
+        <w:rPr>
+          <w:sz w:val="24"/>
+          <w:szCs w:val="24"/>
+        </w:rPr>
+      </w:pPr>
+      <w:r>
+        <w:rPr>
+          <w:b/>
+          <w:bCs/>
+          <w:sz w:val="24"/>
+          <w:szCs w:val="24"/>
+        </w:rPr>
+        <w:t>Fluent:</w:t>
+      </w:r>
+      <w:r>
+        <w:rPr>
+          <w:sz w:val="24"/>
+          <w:szCs w:val="24"/>
+        </w:rPr>
+        <w:t xml:space="preserve"> English, Hebrew</w:t>
+      </w:r>
+    </w:p>
+    <w:p>
+      <w:pPr>
+        <w:rPr>
+          <w:b/>
+          <w:bCs/>
+          <w:sz w:val="24"/>
+          <w:szCs w:val="24"/>
+        </w:rPr>
+      </w:pPr>
+      <w:r>
+        <w:rPr>
+          <w:b/>
+          <w:bCs/>
+          <w:sz w:val="24"/>
+          <w:szCs w:val="24"/>
+        </w:rPr>
+        <w:t>Additional Skills</w:t>
+      </w:r>
+    </w:p>
+    <w:p>
+      <w:pPr>
+        <w:numPr>
+          <w:ilvl w:val="0"/>
+          <w:numId w:val="6"/>
+        </w:numPr>
+        <w:rPr>
+          <w:sz w:val="24"/>
+          <w:szCs w:val="24"/>
+        </w:rPr>
+      </w:pPr>
+      <w:r>
+        <w:rPr>
+          <w:sz w:val="24"/>
+          <w:szCs w:val="24"/>
+        </w:rPr>
+        <w:t>WordPress, Elementor, TypeScript, SASS, REST API</w:t>
+      </w:r>
+      <w:r>
+        <w:rPr>
+          <w:sz w:val="24"/>
+          <w:szCs w:val="24"/>
+        </w:rPr>
+        <w:t>’</w:t>
+      </w:r>
+      <w:r>
+        <w:rPr>
+          <w:sz w:val="24"/>
+          <w:szCs w:val="24"/>
+        </w:rPr>
+        <w:t>s</w:t>
+      </w:r>
+    </w:p>
+    <w:p>
+      <w:pPr>
+        <w:rPr>
+          <w:rFonts w:hint="cs"/>
           <w:rtl/>
           <w:lang w:bidi="he-IL"/>
         </w:rPr>
-        <w:t>מקבוצת</w:t>
-      </w:r>
-      <w:r>
-        <w:rPr>
-          <w:sz w:val="24"/>
-          <w:szCs w:val="24"/>
-        </w:rPr>
-        <w:t xml:space="preserve"> Thrive DX | **</w:t>
-      </w:r>
-    </w:p>
-    <w:p>
-      <w:pPr>
-        <w:rPr>
-          <w:sz w:val="24"/>
-          <w:szCs w:val="24"/>
-        </w:rPr>
-      </w:pPr>
-    </w:p>
-    <w:p>
-      <w:pPr>
-        <w:rPr>
-          <w:sz w:val="24"/>
-          <w:szCs w:val="24"/>
-        </w:rPr>
-      </w:pPr>
-      <w:r>
-        <w:rPr>
-          <w:sz w:val="24"/>
-          <w:szCs w:val="24"/>
-        </w:rPr>
-        <w:t>#### Skills</w:t>
-      </w:r>
-    </w:p>
-    <w:p>
-      <w:pPr>
-        <w:rPr>
-          <w:sz w:val="24"/>
-          <w:szCs w:val="24"/>
-        </w:rPr>
-      </w:pPr>
-      <w:r>
-        <w:rPr>
-          <w:sz w:val="24"/>
-          <w:szCs w:val="24"/>
-        </w:rPr>
-        <w:t>- Programming languages: Python, JavaScript</w:t>
-      </w:r>
-    </w:p>
-    <w:p>
-      <w:pPr>
-        <w:rPr>
-          <w:sz w:val="24"/>
-          <w:szCs w:val="24"/>
-        </w:rPr>
-      </w:pPr>
-      <w:r>
-        <w:rPr>
-          <w:sz w:val="24"/>
-          <w:szCs w:val="24"/>
-        </w:rPr>
-        <w:t>- Technologies: React.js, Node.js, MongoDB, MySQL, MariaDB, Bootstrap, express</w:t>
-      </w:r>
-    </w:p>
-    <w:p>
-      <w:pPr>
-        <w:rPr>
-          <w:sz w:val="24"/>
-          <w:szCs w:val="24"/>
-        </w:rPr>
-      </w:pPr>
-      <w:r>
-        <w:rPr>
-          <w:sz w:val="24"/>
-          <w:szCs w:val="24"/>
-        </w:rPr>
-        <w:t>- Database development and management</w:t>
-      </w:r>
-    </w:p>
-    <w:p>
-      <w:pPr>
-        <w:rPr>
-          <w:sz w:val="24"/>
-          <w:szCs w:val="24"/>
-        </w:rPr>
-      </w:pPr>
-      <w:r>
-        <w:rPr>
-          <w:sz w:val="24"/>
-          <w:szCs w:val="24"/>
-        </w:rPr>
-        <w:t>- Analyzing data and designing effective solutions</w:t>
-      </w:r>
-    </w:p>
-    <w:p>
-      <w:pPr>
-        <w:pBdr>
-          <w:bottom w:val="single" w:sz="6" w:space="1" w:color="auto"/>
-        </w:pBdr>
-        <w:rPr>
-          <w:sz w:val="24"/>
-          <w:szCs w:val="24"/>
-        </w:rPr>
-      </w:pPr>
-      <w:r>
-        <w:rPr>
-          <w:sz w:val="24"/>
-          <w:szCs w:val="24"/>
-        </w:rPr>
-        <w:t>- Good communication and teamwork</w:t>
-      </w:r>
-    </w:p>
-    <w:p>
-      <w:pPr>
-        <w:rPr>
-          <w:sz w:val="24"/>
-          <w:szCs w:val="24"/>
-        </w:rPr>
-      </w:pPr>
-    </w:p>
-    <w:p>
-      <w:pPr>
-        <w:rPr>
-          <w:sz w:val="24"/>
-          <w:szCs w:val="24"/>
-        </w:rPr>
-      </w:pPr>
-      <w:r>
-        <w:rPr>
-          <w:sz w:val="24"/>
-          <w:szCs w:val="24"/>
-        </w:rPr>
-        <w:t>#### Personal projects</w:t>
-      </w:r>
-    </w:p>
-    <w:p>
-      <w:pPr>
-        <w:rPr>
-          <w:sz w:val="24"/>
-          <w:szCs w:val="24"/>
-        </w:rPr>
-      </w:pPr>
-      <w:r>
-        <w:rPr>
-          <w:sz w:val="24"/>
-          <w:szCs w:val="24"/>
-        </w:rPr>
-        <w:t>1. **Web application for managing employee wages | Python**</w:t>
-      </w:r>
-    </w:p>
-    <w:p>
-      <w:pPr>
-        <w:rPr>
-          <w:sz w:val="24"/>
-          <w:szCs w:val="24"/>
-        </w:rPr>
-      </w:pPr>
-      <w:r>
-        <w:rPr>
-          <w:sz w:val="24"/>
-          <w:szCs w:val="24"/>
-        </w:rPr>
-        <w:t xml:space="preserve">    - I developed a web application using Python to comprehensively manage employee information.</w:t>
-      </w:r>
-    </w:p>
-    <w:p>
-      <w:pPr>
-        <w:rPr>
-          <w:sz w:val="24"/>
-          <w:szCs w:val="24"/>
-        </w:rPr>
-      </w:pPr>
-      <w:r>
-        <w:rPr>
-          <w:sz w:val="24"/>
-          <w:szCs w:val="24"/>
-        </w:rPr>
-        <w:t xml:space="preserve">    Features included setting salaries, managing days, and calculating wages and benefits.</w:t>
-      </w:r>
-    </w:p>
-    <w:p>
-      <w:pPr>
-        <w:rPr>
-          <w:sz w:val="24"/>
-          <w:szCs w:val="24"/>
-        </w:rPr>
-      </w:pPr>
-      <w:r>
-        <w:rPr>
-          <w:sz w:val="24"/>
-          <w:szCs w:val="24"/>
-        </w:rPr>
-        <w:t xml:space="preserve">    - Used Python with Flask framework to develop the server side and API.</w:t>
-      </w:r>
-    </w:p>
-    <w:p>
-      <w:pPr>
-        <w:rPr>
-          <w:sz w:val="24"/>
-          <w:szCs w:val="24"/>
-        </w:rPr>
-      </w:pPr>
-    </w:p>
-    <w:p>
-      <w:pPr>
-        <w:rPr>
-          <w:sz w:val="24"/>
-          <w:szCs w:val="24"/>
-        </w:rPr>
-      </w:pPr>
-      <w:r>
-        <w:rPr>
-          <w:sz w:val="24"/>
-          <w:szCs w:val="24"/>
-        </w:rPr>
-        <w:t>2. **A website to display skills and previous work**</w:t>
-      </w:r>
-    </w:p>
-    <w:p>
-      <w:pPr>
-        <w:rPr>
-          <w:sz w:val="24"/>
-          <w:szCs w:val="24"/>
-        </w:rPr>
-      </w:pPr>
-      <w:r>
-        <w:rPr>
-          <w:sz w:val="24"/>
-          <w:szCs w:val="24"/>
-        </w:rPr>
-        <w:t xml:space="preserve">    - I built a personal website to showcase my skills and previous work using modern web technologies.</w:t>
-      </w:r>
-    </w:p>
-    <w:p>
-      <w:pPr>
-        <w:rPr>
-          <w:sz w:val="24"/>
-          <w:szCs w:val="24"/>
-        </w:rPr>
-      </w:pPr>
-      <w:r>
-        <w:rPr>
-          <w:sz w:val="24"/>
-          <w:szCs w:val="24"/>
-        </w:rPr>
-        <w:t xml:space="preserve">    - Used HTML, CSS, SCSS, and Bootstrap to design and implement an attractive and responsive user experience.</w:t>
-      </w:r>
-    </w:p>
-    <w:p>
-      <w:pPr>
-        <w:pBdr>
-          <w:bottom w:val="single" w:sz="6" w:space="1" w:color="auto"/>
-        </w:pBdr>
-        <w:rPr>
-          <w:sz w:val="24"/>
-          <w:szCs w:val="24"/>
-        </w:rPr>
-      </w:pPr>
-      <w:r>
-        <w:rPr>
-          <w:sz w:val="24"/>
-          <w:szCs w:val="24"/>
-        </w:rPr>
-        <w:t xml:space="preserve">    - I implemented additional features using JavaScript to improve user interaction and enhance user experience.</w:t>
-      </w:r>
-    </w:p>
-    <w:p>
-      <w:pPr>
-        <w:rPr>
-          <w:sz w:val="24"/>
-          <w:szCs w:val="24"/>
-        </w:rPr>
-      </w:pPr>
-    </w:p>
-    <w:p>
-      <w:pPr>
-        <w:rPr>
-          <w:sz w:val="24"/>
-          <w:szCs w:val="24"/>
-        </w:rPr>
-      </w:pPr>
-      <w:r>
-        <w:rPr>
-          <w:sz w:val="24"/>
-          <w:szCs w:val="24"/>
-        </w:rPr>
-        <w:t>#### Languages</w:t>
-      </w:r>
-    </w:p>
-    <w:p>
-      <w:pPr>
-        <w:rPr>
-          <w:sz w:val="24"/>
-          <w:szCs w:val="24"/>
-        </w:rPr>
-      </w:pPr>
-      <w:r>
-        <w:rPr>
-          <w:sz w:val="24"/>
-          <w:szCs w:val="24"/>
-        </w:rPr>
-        <w:t>- Mother language: Arabic</w:t>
-      </w:r>
-    </w:p>
-    <w:p>
-      <w:r>
-        <w:rPr>
-          <w:sz w:val="24"/>
-          <w:szCs w:val="24"/>
-        </w:rPr>
-        <w:lastRenderedPageBreak/>
-        <w:t>- Additional languages: English-Hebrew</w:t>
-      </w:r>
+      </w:pPr>
     </w:p>
     <w:sectPr>
       <w:pgSz w:w="11906" w:h="16838" w:code="9"/>
@@ -671,6 +706,891 @@
     </w:sectPr>
   </w:body>
 </w:document>
+</file>
+
+<file path=word/numbering.xml><?xml version="1.0" encoding="utf-8"?>
+<w:numbering xmlns:wpc="http://schemas.microsoft.com/office/word/2010/wordprocessingCanvas" xmlns:cx="http://schemas.microsoft.com/office/drawing/2014/chartex" xmlns:cx1="http://schemas.microsoft.com/office/drawing/2015/9/8/chartex" xmlns:cx2="http://schemas.microsoft.com/office/drawing/2015/10/21/chartex" xmlns:cx3="http://schemas.microsoft.com/office/drawing/2016/5/9/chartex" xmlns:cx4="http://schemas.microsoft.com/office/drawing/2016/5/10/chartex" xmlns:cx5="http://schemas.microsoft.com/office/drawing/2016/5/11/chartex" xmlns:cx6="http://schemas.microsoft.com/office/drawing/2016/5/12/chartex" xmlns:cx7="http://schemas.microsoft.com/office/drawing/2016/5/13/chartex" xmlns:cx8="http://schemas.microsoft.com/office/drawing/2016/5/14/chartex" xmlns:mc="http://schemas.openxmlformats.org/markup-compatibility/2006" xmlns:aink="http://schemas.microsoft.com/office/drawing/2016/ink" xmlns:am3d="http://schemas.microsoft.com/office/drawing/2017/model3d" xmlns:o="urn:schemas-microsoft-com:office:office" xmlns:oel="http://schemas.microsoft.com/office/2019/extlst" xmlns:r="http://schemas.openxmlformats.org/officeDocument/2006/relationships" xmlns:m="http://schemas.openxmlformats.org/officeDocument/2006/math" xmlns:v="urn:schemas-microsoft-com:vml" xmlns:wp14="http://schemas.microsoft.com/office/word/2010/wordprocessingDrawing" xmlns:wp="http://schemas.openxmlformats.org/drawingml/2006/wordprocessingDrawing" xmlns:w10="urn:schemas-microsoft-com:office:word" xmlns:w="http://schemas.openxmlformats.org/wordprocessingml/2006/main" xmlns:w14="http://schemas.microsoft.com/office/word/2010/wordml" xmlns:w15="http://schemas.microsoft.com/office/word/2012/wordml" xmlns:w16cex="http://schemas.microsoft.com/office/word/2018/wordml/cex" xmlns:w16cid="http://schemas.microsoft.com/office/word/2016/wordml/cid" xmlns:w16="http://schemas.microsoft.com/office/word/2018/wordml" xmlns:w16du="http://schemas.microsoft.com/office/word/2023/wordml/word16du" xmlns:w16sdtdh="http://schemas.microsoft.com/office/word/2020/wordml/sdtdatahash" xmlns:w16se="http://schemas.microsoft.com/office/word/2015/wordml/symex" xmlns:wpg="http://schemas.microsoft.com/office/word/2010/wordprocessingGroup" xmlns:wpi="http://schemas.microsoft.com/office/word/2010/wordprocessingInk" xmlns:wne="http://schemas.microsoft.com/office/word/2006/wordml" xmlns:wps="http://schemas.microsoft.com/office/word/2010/wordprocessingShape" mc:Ignorable="w14 w15 w16se w16cid w16 w16cex w16sdtdh w16du wp14">
+  <w:abstractNum w:abstractNumId="0" w15:restartNumberingAfterBreak="0">
+    <w:nsid w:val="006A0262"/>
+    <w:multiLevelType w:val="multilevel"/>
+    <w:tmpl w:val="44AE3A86"/>
+    <w:lvl w:ilvl="0">
+      <w:start w:val="1"/>
+      <w:numFmt w:val="bullet"/>
+      <w:lvlText w:val=""/>
+      <w:lvlJc w:val="left"/>
+      <w:pPr>
+        <w:tabs>
+          <w:tab w:val="num" w:pos="720"/>
+        </w:tabs>
+        <w:ind w:left="720" w:hanging="360"/>
+      </w:pPr>
+      <w:rPr>
+        <w:rFonts w:ascii="Symbol" w:hAnsi="Symbol" w:hint="default"/>
+        <w:sz w:val="20"/>
+      </w:rPr>
+    </w:lvl>
+    <w:lvl w:ilvl="1" w:tentative="1">
+      <w:start w:val="1"/>
+      <w:numFmt w:val="bullet"/>
+      <w:lvlText w:val="o"/>
+      <w:lvlJc w:val="left"/>
+      <w:pPr>
+        <w:tabs>
+          <w:tab w:val="num" w:pos="1440"/>
+        </w:tabs>
+        <w:ind w:left="1440" w:hanging="360"/>
+      </w:pPr>
+      <w:rPr>
+        <w:rFonts w:ascii="Courier New" w:hAnsi="Courier New" w:hint="default"/>
+        <w:sz w:val="20"/>
+      </w:rPr>
+    </w:lvl>
+    <w:lvl w:ilvl="2" w:tentative="1">
+      <w:start w:val="1"/>
+      <w:numFmt w:val="bullet"/>
+      <w:lvlText w:val=""/>
+      <w:lvlJc w:val="left"/>
+      <w:pPr>
+        <w:tabs>
+          <w:tab w:val="num" w:pos="2160"/>
+        </w:tabs>
+        <w:ind w:left="2160" w:hanging="360"/>
+      </w:pPr>
+      <w:rPr>
+        <w:rFonts w:ascii="Wingdings" w:hAnsi="Wingdings" w:hint="default"/>
+        <w:sz w:val="20"/>
+      </w:rPr>
+    </w:lvl>
+    <w:lvl w:ilvl="3" w:tentative="1">
+      <w:start w:val="1"/>
+      <w:numFmt w:val="bullet"/>
+      <w:lvlText w:val=""/>
+      <w:lvlJc w:val="left"/>
+      <w:pPr>
+        <w:tabs>
+          <w:tab w:val="num" w:pos="2880"/>
+        </w:tabs>
+        <w:ind w:left="2880" w:hanging="360"/>
+      </w:pPr>
+      <w:rPr>
+        <w:rFonts w:ascii="Wingdings" w:hAnsi="Wingdings" w:hint="default"/>
+        <w:sz w:val="20"/>
+      </w:rPr>
+    </w:lvl>
+    <w:lvl w:ilvl="4" w:tentative="1">
+      <w:start w:val="1"/>
+      <w:numFmt w:val="bullet"/>
+      <w:lvlText w:val=""/>
+      <w:lvlJc w:val="left"/>
+      <w:pPr>
+        <w:tabs>
+          <w:tab w:val="num" w:pos="3600"/>
+        </w:tabs>
+        <w:ind w:left="3600" w:hanging="360"/>
+      </w:pPr>
+      <w:rPr>
+        <w:rFonts w:ascii="Wingdings" w:hAnsi="Wingdings" w:hint="default"/>
+        <w:sz w:val="20"/>
+      </w:rPr>
+    </w:lvl>
+    <w:lvl w:ilvl="5" w:tentative="1">
+      <w:start w:val="1"/>
+      <w:numFmt w:val="bullet"/>
+      <w:lvlText w:val=""/>
+      <w:lvlJc w:val="left"/>
+      <w:pPr>
+        <w:tabs>
+          <w:tab w:val="num" w:pos="4320"/>
+        </w:tabs>
+        <w:ind w:left="4320" w:hanging="360"/>
+      </w:pPr>
+      <w:rPr>
+        <w:rFonts w:ascii="Wingdings" w:hAnsi="Wingdings" w:hint="default"/>
+        <w:sz w:val="20"/>
+      </w:rPr>
+    </w:lvl>
+    <w:lvl w:ilvl="6" w:tentative="1">
+      <w:start w:val="1"/>
+      <w:numFmt w:val="bullet"/>
+      <w:lvlText w:val=""/>
+      <w:lvlJc w:val="left"/>
+      <w:pPr>
+        <w:tabs>
+          <w:tab w:val="num" w:pos="5040"/>
+        </w:tabs>
+        <w:ind w:left="5040" w:hanging="360"/>
+      </w:pPr>
+      <w:rPr>
+        <w:rFonts w:ascii="Wingdings" w:hAnsi="Wingdings" w:hint="default"/>
+        <w:sz w:val="20"/>
+      </w:rPr>
+    </w:lvl>
+    <w:lvl w:ilvl="7" w:tentative="1">
+      <w:start w:val="1"/>
+      <w:numFmt w:val="bullet"/>
+      <w:lvlText w:val=""/>
+      <w:lvlJc w:val="left"/>
+      <w:pPr>
+        <w:tabs>
+          <w:tab w:val="num" w:pos="5760"/>
+        </w:tabs>
+        <w:ind w:left="5760" w:hanging="360"/>
+      </w:pPr>
+      <w:rPr>
+        <w:rFonts w:ascii="Wingdings" w:hAnsi="Wingdings" w:hint="default"/>
+        <w:sz w:val="20"/>
+      </w:rPr>
+    </w:lvl>
+    <w:lvl w:ilvl="8" w:tentative="1">
+      <w:start w:val="1"/>
+      <w:numFmt w:val="bullet"/>
+      <w:lvlText w:val=""/>
+      <w:lvlJc w:val="left"/>
+      <w:pPr>
+        <w:tabs>
+          <w:tab w:val="num" w:pos="6480"/>
+        </w:tabs>
+        <w:ind w:left="6480" w:hanging="360"/>
+      </w:pPr>
+      <w:rPr>
+        <w:rFonts w:ascii="Wingdings" w:hAnsi="Wingdings" w:hint="default"/>
+        <w:sz w:val="20"/>
+      </w:rPr>
+    </w:lvl>
+  </w:abstractNum>
+  <w:abstractNum w:abstractNumId="1" w15:restartNumberingAfterBreak="0">
+    <w:nsid w:val="1C74440F"/>
+    <w:multiLevelType w:val="multilevel"/>
+    <w:tmpl w:val="51325480"/>
+    <w:lvl w:ilvl="0">
+      <w:start w:val="1"/>
+      <w:numFmt w:val="bullet"/>
+      <w:lvlText w:val=""/>
+      <w:lvlJc w:val="left"/>
+      <w:pPr>
+        <w:tabs>
+          <w:tab w:val="num" w:pos="720"/>
+        </w:tabs>
+        <w:ind w:left="720" w:hanging="360"/>
+      </w:pPr>
+      <w:rPr>
+        <w:rFonts w:ascii="Symbol" w:hAnsi="Symbol" w:hint="default"/>
+        <w:sz w:val="20"/>
+      </w:rPr>
+    </w:lvl>
+    <w:lvl w:ilvl="1" w:tentative="1">
+      <w:start w:val="1"/>
+      <w:numFmt w:val="bullet"/>
+      <w:lvlText w:val="o"/>
+      <w:lvlJc w:val="left"/>
+      <w:pPr>
+        <w:tabs>
+          <w:tab w:val="num" w:pos="1440"/>
+        </w:tabs>
+        <w:ind w:left="1440" w:hanging="360"/>
+      </w:pPr>
+      <w:rPr>
+        <w:rFonts w:ascii="Courier New" w:hAnsi="Courier New" w:hint="default"/>
+        <w:sz w:val="20"/>
+      </w:rPr>
+    </w:lvl>
+    <w:lvl w:ilvl="2" w:tentative="1">
+      <w:start w:val="1"/>
+      <w:numFmt w:val="bullet"/>
+      <w:lvlText w:val=""/>
+      <w:lvlJc w:val="left"/>
+      <w:pPr>
+        <w:tabs>
+          <w:tab w:val="num" w:pos="2160"/>
+        </w:tabs>
+        <w:ind w:left="2160" w:hanging="360"/>
+      </w:pPr>
+      <w:rPr>
+        <w:rFonts w:ascii="Wingdings" w:hAnsi="Wingdings" w:hint="default"/>
+        <w:sz w:val="20"/>
+      </w:rPr>
+    </w:lvl>
+    <w:lvl w:ilvl="3" w:tentative="1">
+      <w:start w:val="1"/>
+      <w:numFmt w:val="bullet"/>
+      <w:lvlText w:val=""/>
+      <w:lvlJc w:val="left"/>
+      <w:pPr>
+        <w:tabs>
+          <w:tab w:val="num" w:pos="2880"/>
+        </w:tabs>
+        <w:ind w:left="2880" w:hanging="360"/>
+      </w:pPr>
+      <w:rPr>
+        <w:rFonts w:ascii="Wingdings" w:hAnsi="Wingdings" w:hint="default"/>
+        <w:sz w:val="20"/>
+      </w:rPr>
+    </w:lvl>
+    <w:lvl w:ilvl="4" w:tentative="1">
+      <w:start w:val="1"/>
+      <w:numFmt w:val="bullet"/>
+      <w:lvlText w:val=""/>
+      <w:lvlJc w:val="left"/>
+      <w:pPr>
+        <w:tabs>
+          <w:tab w:val="num" w:pos="3600"/>
+        </w:tabs>
+        <w:ind w:left="3600" w:hanging="360"/>
+      </w:pPr>
+      <w:rPr>
+        <w:rFonts w:ascii="Wingdings" w:hAnsi="Wingdings" w:hint="default"/>
+        <w:sz w:val="20"/>
+      </w:rPr>
+    </w:lvl>
+    <w:lvl w:ilvl="5" w:tentative="1">
+      <w:start w:val="1"/>
+      <w:numFmt w:val="bullet"/>
+      <w:lvlText w:val=""/>
+      <w:lvlJc w:val="left"/>
+      <w:pPr>
+        <w:tabs>
+          <w:tab w:val="num" w:pos="4320"/>
+        </w:tabs>
+        <w:ind w:left="4320" w:hanging="360"/>
+      </w:pPr>
+      <w:rPr>
+        <w:rFonts w:ascii="Wingdings" w:hAnsi="Wingdings" w:hint="default"/>
+        <w:sz w:val="20"/>
+      </w:rPr>
+    </w:lvl>
+    <w:lvl w:ilvl="6" w:tentative="1">
+      <w:start w:val="1"/>
+      <w:numFmt w:val="bullet"/>
+      <w:lvlText w:val=""/>
+      <w:lvlJc w:val="left"/>
+      <w:pPr>
+        <w:tabs>
+          <w:tab w:val="num" w:pos="5040"/>
+        </w:tabs>
+        <w:ind w:left="5040" w:hanging="360"/>
+      </w:pPr>
+      <w:rPr>
+        <w:rFonts w:ascii="Wingdings" w:hAnsi="Wingdings" w:hint="default"/>
+        <w:sz w:val="20"/>
+      </w:rPr>
+    </w:lvl>
+    <w:lvl w:ilvl="7" w:tentative="1">
+      <w:start w:val="1"/>
+      <w:numFmt w:val="bullet"/>
+      <w:lvlText w:val=""/>
+      <w:lvlJc w:val="left"/>
+      <w:pPr>
+        <w:tabs>
+          <w:tab w:val="num" w:pos="5760"/>
+        </w:tabs>
+        <w:ind w:left="5760" w:hanging="360"/>
+      </w:pPr>
+      <w:rPr>
+        <w:rFonts w:ascii="Wingdings" w:hAnsi="Wingdings" w:hint="default"/>
+        <w:sz w:val="20"/>
+      </w:rPr>
+    </w:lvl>
+    <w:lvl w:ilvl="8" w:tentative="1">
+      <w:start w:val="1"/>
+      <w:numFmt w:val="bullet"/>
+      <w:lvlText w:val=""/>
+      <w:lvlJc w:val="left"/>
+      <w:pPr>
+        <w:tabs>
+          <w:tab w:val="num" w:pos="6480"/>
+        </w:tabs>
+        <w:ind w:left="6480" w:hanging="360"/>
+      </w:pPr>
+      <w:rPr>
+        <w:rFonts w:ascii="Wingdings" w:hAnsi="Wingdings" w:hint="default"/>
+        <w:sz w:val="20"/>
+      </w:rPr>
+    </w:lvl>
+  </w:abstractNum>
+  <w:abstractNum w:abstractNumId="2" w15:restartNumberingAfterBreak="0">
+    <w:nsid w:val="3AD82FE1"/>
+    <w:multiLevelType w:val="multilevel"/>
+    <w:tmpl w:val="F64C4B22"/>
+    <w:lvl w:ilvl="0">
+      <w:start w:val="1"/>
+      <w:numFmt w:val="bullet"/>
+      <w:lvlText w:val=""/>
+      <w:lvlJc w:val="left"/>
+      <w:pPr>
+        <w:tabs>
+          <w:tab w:val="num" w:pos="720"/>
+        </w:tabs>
+        <w:ind w:left="720" w:hanging="360"/>
+      </w:pPr>
+      <w:rPr>
+        <w:rFonts w:ascii="Symbol" w:hAnsi="Symbol" w:hint="default"/>
+        <w:sz w:val="20"/>
+      </w:rPr>
+    </w:lvl>
+    <w:lvl w:ilvl="1" w:tentative="1">
+      <w:start w:val="1"/>
+      <w:numFmt w:val="bullet"/>
+      <w:lvlText w:val="o"/>
+      <w:lvlJc w:val="left"/>
+      <w:pPr>
+        <w:tabs>
+          <w:tab w:val="num" w:pos="1440"/>
+        </w:tabs>
+        <w:ind w:left="1440" w:hanging="360"/>
+      </w:pPr>
+      <w:rPr>
+        <w:rFonts w:ascii="Courier New" w:hAnsi="Courier New" w:hint="default"/>
+        <w:sz w:val="20"/>
+      </w:rPr>
+    </w:lvl>
+    <w:lvl w:ilvl="2" w:tentative="1">
+      <w:start w:val="1"/>
+      <w:numFmt w:val="bullet"/>
+      <w:lvlText w:val=""/>
+      <w:lvlJc w:val="left"/>
+      <w:pPr>
+        <w:tabs>
+          <w:tab w:val="num" w:pos="2160"/>
+        </w:tabs>
+        <w:ind w:left="2160" w:hanging="360"/>
+      </w:pPr>
+      <w:rPr>
+        <w:rFonts w:ascii="Wingdings" w:hAnsi="Wingdings" w:hint="default"/>
+        <w:sz w:val="20"/>
+      </w:rPr>
+    </w:lvl>
+    <w:lvl w:ilvl="3" w:tentative="1">
+      <w:start w:val="1"/>
+      <w:numFmt w:val="bullet"/>
+      <w:lvlText w:val=""/>
+      <w:lvlJc w:val="left"/>
+      <w:pPr>
+        <w:tabs>
+          <w:tab w:val="num" w:pos="2880"/>
+        </w:tabs>
+        <w:ind w:left="2880" w:hanging="360"/>
+      </w:pPr>
+      <w:rPr>
+        <w:rFonts w:ascii="Wingdings" w:hAnsi="Wingdings" w:hint="default"/>
+        <w:sz w:val="20"/>
+      </w:rPr>
+    </w:lvl>
+    <w:lvl w:ilvl="4" w:tentative="1">
+      <w:start w:val="1"/>
+      <w:numFmt w:val="bullet"/>
+      <w:lvlText w:val=""/>
+      <w:lvlJc w:val="left"/>
+      <w:pPr>
+        <w:tabs>
+          <w:tab w:val="num" w:pos="3600"/>
+        </w:tabs>
+        <w:ind w:left="3600" w:hanging="360"/>
+      </w:pPr>
+      <w:rPr>
+        <w:rFonts w:ascii="Wingdings" w:hAnsi="Wingdings" w:hint="default"/>
+        <w:sz w:val="20"/>
+      </w:rPr>
+    </w:lvl>
+    <w:lvl w:ilvl="5" w:tentative="1">
+      <w:start w:val="1"/>
+      <w:numFmt w:val="bullet"/>
+      <w:lvlText w:val=""/>
+      <w:lvlJc w:val="left"/>
+      <w:pPr>
+        <w:tabs>
+          <w:tab w:val="num" w:pos="4320"/>
+        </w:tabs>
+        <w:ind w:left="4320" w:hanging="360"/>
+      </w:pPr>
+      <w:rPr>
+        <w:rFonts w:ascii="Wingdings" w:hAnsi="Wingdings" w:hint="default"/>
+        <w:sz w:val="20"/>
+      </w:rPr>
+    </w:lvl>
+    <w:lvl w:ilvl="6" w:tentative="1">
+      <w:start w:val="1"/>
+      <w:numFmt w:val="bullet"/>
+      <w:lvlText w:val=""/>
+      <w:lvlJc w:val="left"/>
+      <w:pPr>
+        <w:tabs>
+          <w:tab w:val="num" w:pos="5040"/>
+        </w:tabs>
+        <w:ind w:left="5040" w:hanging="360"/>
+      </w:pPr>
+      <w:rPr>
+        <w:rFonts w:ascii="Wingdings" w:hAnsi="Wingdings" w:hint="default"/>
+        <w:sz w:val="20"/>
+      </w:rPr>
+    </w:lvl>
+    <w:lvl w:ilvl="7" w:tentative="1">
+      <w:start w:val="1"/>
+      <w:numFmt w:val="bullet"/>
+      <w:lvlText w:val=""/>
+      <w:lvlJc w:val="left"/>
+      <w:pPr>
+        <w:tabs>
+          <w:tab w:val="num" w:pos="5760"/>
+        </w:tabs>
+        <w:ind w:left="5760" w:hanging="360"/>
+      </w:pPr>
+      <w:rPr>
+        <w:rFonts w:ascii="Wingdings" w:hAnsi="Wingdings" w:hint="default"/>
+        <w:sz w:val="20"/>
+      </w:rPr>
+    </w:lvl>
+    <w:lvl w:ilvl="8" w:tentative="1">
+      <w:start w:val="1"/>
+      <w:numFmt w:val="bullet"/>
+      <w:lvlText w:val=""/>
+      <w:lvlJc w:val="left"/>
+      <w:pPr>
+        <w:tabs>
+          <w:tab w:val="num" w:pos="6480"/>
+        </w:tabs>
+        <w:ind w:left="6480" w:hanging="360"/>
+      </w:pPr>
+      <w:rPr>
+        <w:rFonts w:ascii="Wingdings" w:hAnsi="Wingdings" w:hint="default"/>
+        <w:sz w:val="20"/>
+      </w:rPr>
+    </w:lvl>
+  </w:abstractNum>
+  <w:abstractNum w:abstractNumId="3" w15:restartNumberingAfterBreak="0">
+    <w:nsid w:val="54964E54"/>
+    <w:multiLevelType w:val="multilevel"/>
+    <w:tmpl w:val="7818AA18"/>
+    <w:lvl w:ilvl="0">
+      <w:start w:val="1"/>
+      <w:numFmt w:val="decimal"/>
+      <w:lvlText w:val="%1."/>
+      <w:lvlJc w:val="left"/>
+      <w:pPr>
+        <w:tabs>
+          <w:tab w:val="num" w:pos="720"/>
+        </w:tabs>
+        <w:ind w:left="720" w:hanging="360"/>
+      </w:pPr>
+    </w:lvl>
+    <w:lvl w:ilvl="1">
+      <w:start w:val="1"/>
+      <w:numFmt w:val="bullet"/>
+      <w:lvlText w:val="o"/>
+      <w:lvlJc w:val="left"/>
+      <w:pPr>
+        <w:tabs>
+          <w:tab w:val="num" w:pos="1440"/>
+        </w:tabs>
+        <w:ind w:left="1440" w:hanging="360"/>
+      </w:pPr>
+      <w:rPr>
+        <w:rFonts w:ascii="Courier New" w:hAnsi="Courier New" w:hint="default"/>
+        <w:sz w:val="20"/>
+      </w:rPr>
+    </w:lvl>
+    <w:lvl w:ilvl="2" w:tentative="1">
+      <w:start w:val="1"/>
+      <w:numFmt w:val="decimal"/>
+      <w:lvlText w:val="%3."/>
+      <w:lvlJc w:val="left"/>
+      <w:pPr>
+        <w:tabs>
+          <w:tab w:val="num" w:pos="2160"/>
+        </w:tabs>
+        <w:ind w:left="2160" w:hanging="360"/>
+      </w:pPr>
+    </w:lvl>
+    <w:lvl w:ilvl="3" w:tentative="1">
+      <w:start w:val="1"/>
+      <w:numFmt w:val="decimal"/>
+      <w:lvlText w:val="%4."/>
+      <w:lvlJc w:val="left"/>
+      <w:pPr>
+        <w:tabs>
+          <w:tab w:val="num" w:pos="2880"/>
+        </w:tabs>
+        <w:ind w:left="2880" w:hanging="360"/>
+      </w:pPr>
+    </w:lvl>
+    <w:lvl w:ilvl="4" w:tentative="1">
+      <w:start w:val="1"/>
+      <w:numFmt w:val="decimal"/>
+      <w:lvlText w:val="%5."/>
+      <w:lvlJc w:val="left"/>
+      <w:pPr>
+        <w:tabs>
+          <w:tab w:val="num" w:pos="3600"/>
+        </w:tabs>
+        <w:ind w:left="3600" w:hanging="360"/>
+      </w:pPr>
+    </w:lvl>
+    <w:lvl w:ilvl="5" w:tentative="1">
+      <w:start w:val="1"/>
+      <w:numFmt w:val="decimal"/>
+      <w:lvlText w:val="%6."/>
+      <w:lvlJc w:val="left"/>
+      <w:pPr>
+        <w:tabs>
+          <w:tab w:val="num" w:pos="4320"/>
+        </w:tabs>
+        <w:ind w:left="4320" w:hanging="360"/>
+      </w:pPr>
+    </w:lvl>
+    <w:lvl w:ilvl="6" w:tentative="1">
+      <w:start w:val="1"/>
+      <w:numFmt w:val="decimal"/>
+      <w:lvlText w:val="%7."/>
+      <w:lvlJc w:val="left"/>
+      <w:pPr>
+        <w:tabs>
+          <w:tab w:val="num" w:pos="5040"/>
+        </w:tabs>
+        <w:ind w:left="5040" w:hanging="360"/>
+      </w:pPr>
+    </w:lvl>
+    <w:lvl w:ilvl="7" w:tentative="1">
+      <w:start w:val="1"/>
+      <w:numFmt w:val="decimal"/>
+      <w:lvlText w:val="%8."/>
+      <w:lvlJc w:val="left"/>
+      <w:pPr>
+        <w:tabs>
+          <w:tab w:val="num" w:pos="5760"/>
+        </w:tabs>
+        <w:ind w:left="5760" w:hanging="360"/>
+      </w:pPr>
+    </w:lvl>
+    <w:lvl w:ilvl="8" w:tentative="1">
+      <w:start w:val="1"/>
+      <w:numFmt w:val="decimal"/>
+      <w:lvlText w:val="%9."/>
+      <w:lvlJc w:val="left"/>
+      <w:pPr>
+        <w:tabs>
+          <w:tab w:val="num" w:pos="6480"/>
+        </w:tabs>
+        <w:ind w:left="6480" w:hanging="360"/>
+      </w:pPr>
+    </w:lvl>
+  </w:abstractNum>
+  <w:abstractNum w:abstractNumId="4" w15:restartNumberingAfterBreak="0">
+    <w:nsid w:val="572C7D66"/>
+    <w:multiLevelType w:val="multilevel"/>
+    <w:tmpl w:val="FB2EB264"/>
+    <w:lvl w:ilvl="0">
+      <w:start w:val="1"/>
+      <w:numFmt w:val="bullet"/>
+      <w:lvlText w:val=""/>
+      <w:lvlJc w:val="left"/>
+      <w:pPr>
+        <w:tabs>
+          <w:tab w:val="num" w:pos="720"/>
+        </w:tabs>
+        <w:ind w:left="720" w:hanging="360"/>
+      </w:pPr>
+      <w:rPr>
+        <w:rFonts w:ascii="Symbol" w:hAnsi="Symbol" w:hint="default"/>
+        <w:sz w:val="20"/>
+      </w:rPr>
+    </w:lvl>
+    <w:lvl w:ilvl="1" w:tentative="1">
+      <w:start w:val="1"/>
+      <w:numFmt w:val="bullet"/>
+      <w:lvlText w:val="o"/>
+      <w:lvlJc w:val="left"/>
+      <w:pPr>
+        <w:tabs>
+          <w:tab w:val="num" w:pos="1440"/>
+        </w:tabs>
+        <w:ind w:left="1440" w:hanging="360"/>
+      </w:pPr>
+      <w:rPr>
+        <w:rFonts w:ascii="Courier New" w:hAnsi="Courier New" w:hint="default"/>
+        <w:sz w:val="20"/>
+      </w:rPr>
+    </w:lvl>
+    <w:lvl w:ilvl="2" w:tentative="1">
+      <w:start w:val="1"/>
+      <w:numFmt w:val="bullet"/>
+      <w:lvlText w:val=""/>
+      <w:lvlJc w:val="left"/>
+      <w:pPr>
+        <w:tabs>
+          <w:tab w:val="num" w:pos="2160"/>
+        </w:tabs>
+        <w:ind w:left="2160" w:hanging="360"/>
+      </w:pPr>
+      <w:rPr>
+        <w:rFonts w:ascii="Wingdings" w:hAnsi="Wingdings" w:hint="default"/>
+        <w:sz w:val="20"/>
+      </w:rPr>
+    </w:lvl>
+    <w:lvl w:ilvl="3" w:tentative="1">
+      <w:start w:val="1"/>
+      <w:numFmt w:val="bullet"/>
+      <w:lvlText w:val=""/>
+      <w:lvlJc w:val="left"/>
+      <w:pPr>
+        <w:tabs>
+          <w:tab w:val="num" w:pos="2880"/>
+        </w:tabs>
+        <w:ind w:left="2880" w:hanging="360"/>
+      </w:pPr>
+      <w:rPr>
+        <w:rFonts w:ascii="Wingdings" w:hAnsi="Wingdings" w:hint="default"/>
+        <w:sz w:val="20"/>
+      </w:rPr>
+    </w:lvl>
+    <w:lvl w:ilvl="4" w:tentative="1">
+      <w:start w:val="1"/>
+      <w:numFmt w:val="bullet"/>
+      <w:lvlText w:val=""/>
+      <w:lvlJc w:val="left"/>
+      <w:pPr>
+        <w:tabs>
+          <w:tab w:val="num" w:pos="3600"/>
+        </w:tabs>
+        <w:ind w:left="3600" w:hanging="360"/>
+      </w:pPr>
+      <w:rPr>
+        <w:rFonts w:ascii="Wingdings" w:hAnsi="Wingdings" w:hint="default"/>
+        <w:sz w:val="20"/>
+      </w:rPr>
+    </w:lvl>
+    <w:lvl w:ilvl="5" w:tentative="1">
+      <w:start w:val="1"/>
+      <w:numFmt w:val="bullet"/>
+      <w:lvlText w:val=""/>
+      <w:lvlJc w:val="left"/>
+      <w:pPr>
+        <w:tabs>
+          <w:tab w:val="num" w:pos="4320"/>
+        </w:tabs>
+        <w:ind w:left="4320" w:hanging="360"/>
+      </w:pPr>
+      <w:rPr>
+        <w:rFonts w:ascii="Wingdings" w:hAnsi="Wingdings" w:hint="default"/>
+        <w:sz w:val="20"/>
+      </w:rPr>
+    </w:lvl>
+    <w:lvl w:ilvl="6" w:tentative="1">
+      <w:start w:val="1"/>
+      <w:numFmt w:val="bullet"/>
+      <w:lvlText w:val=""/>
+      <w:lvlJc w:val="left"/>
+      <w:pPr>
+        <w:tabs>
+          <w:tab w:val="num" w:pos="5040"/>
+        </w:tabs>
+        <w:ind w:left="5040" w:hanging="360"/>
+      </w:pPr>
+      <w:rPr>
+        <w:rFonts w:ascii="Wingdings" w:hAnsi="Wingdings" w:hint="default"/>
+        <w:sz w:val="20"/>
+      </w:rPr>
+    </w:lvl>
+    <w:lvl w:ilvl="7" w:tentative="1">
+      <w:start w:val="1"/>
+      <w:numFmt w:val="bullet"/>
+      <w:lvlText w:val=""/>
+      <w:lvlJc w:val="left"/>
+      <w:pPr>
+        <w:tabs>
+          <w:tab w:val="num" w:pos="5760"/>
+        </w:tabs>
+        <w:ind w:left="5760" w:hanging="360"/>
+      </w:pPr>
+      <w:rPr>
+        <w:rFonts w:ascii="Wingdings" w:hAnsi="Wingdings" w:hint="default"/>
+        <w:sz w:val="20"/>
+      </w:rPr>
+    </w:lvl>
+    <w:lvl w:ilvl="8" w:tentative="1">
+      <w:start w:val="1"/>
+      <w:numFmt w:val="bullet"/>
+      <w:lvlText w:val=""/>
+      <w:lvlJc w:val="left"/>
+      <w:pPr>
+        <w:tabs>
+          <w:tab w:val="num" w:pos="6480"/>
+        </w:tabs>
+        <w:ind w:left="6480" w:hanging="360"/>
+      </w:pPr>
+      <w:rPr>
+        <w:rFonts w:ascii="Wingdings" w:hAnsi="Wingdings" w:hint="default"/>
+        <w:sz w:val="20"/>
+      </w:rPr>
+    </w:lvl>
+  </w:abstractNum>
+  <w:abstractNum w:abstractNumId="5" w15:restartNumberingAfterBreak="0">
+    <w:nsid w:val="5A8E500B"/>
+    <w:multiLevelType w:val="multilevel"/>
+    <w:tmpl w:val="0272195A"/>
+    <w:lvl w:ilvl="0">
+      <w:start w:val="1"/>
+      <w:numFmt w:val="bullet"/>
+      <w:lvlText w:val=""/>
+      <w:lvlJc w:val="left"/>
+      <w:pPr>
+        <w:tabs>
+          <w:tab w:val="num" w:pos="720"/>
+        </w:tabs>
+        <w:ind w:left="720" w:hanging="360"/>
+      </w:pPr>
+      <w:rPr>
+        <w:rFonts w:ascii="Symbol" w:hAnsi="Symbol" w:hint="default"/>
+        <w:sz w:val="20"/>
+      </w:rPr>
+    </w:lvl>
+    <w:lvl w:ilvl="1" w:tentative="1">
+      <w:start w:val="1"/>
+      <w:numFmt w:val="bullet"/>
+      <w:lvlText w:val="o"/>
+      <w:lvlJc w:val="left"/>
+      <w:pPr>
+        <w:tabs>
+          <w:tab w:val="num" w:pos="1440"/>
+        </w:tabs>
+        <w:ind w:left="1440" w:hanging="360"/>
+      </w:pPr>
+      <w:rPr>
+        <w:rFonts w:ascii="Courier New" w:hAnsi="Courier New" w:hint="default"/>
+        <w:sz w:val="20"/>
+      </w:rPr>
+    </w:lvl>
+    <w:lvl w:ilvl="2" w:tentative="1">
+      <w:start w:val="1"/>
+      <w:numFmt w:val="bullet"/>
+      <w:lvlText w:val=""/>
+      <w:lvlJc w:val="left"/>
+      <w:pPr>
+        <w:tabs>
+          <w:tab w:val="num" w:pos="2160"/>
+        </w:tabs>
+        <w:ind w:left="2160" w:hanging="360"/>
+      </w:pPr>
+      <w:rPr>
+        <w:rFonts w:ascii="Wingdings" w:hAnsi="Wingdings" w:hint="default"/>
+        <w:sz w:val="20"/>
+      </w:rPr>
+    </w:lvl>
+    <w:lvl w:ilvl="3" w:tentative="1">
+      <w:start w:val="1"/>
+      <w:numFmt w:val="bullet"/>
+      <w:lvlText w:val=""/>
+      <w:lvlJc w:val="left"/>
+      <w:pPr>
+        <w:tabs>
+          <w:tab w:val="num" w:pos="2880"/>
+        </w:tabs>
+        <w:ind w:left="2880" w:hanging="360"/>
+      </w:pPr>
+      <w:rPr>
+        <w:rFonts w:ascii="Wingdings" w:hAnsi="Wingdings" w:hint="default"/>
+        <w:sz w:val="20"/>
+      </w:rPr>
+    </w:lvl>
+    <w:lvl w:ilvl="4" w:tentative="1">
+      <w:start w:val="1"/>
+      <w:numFmt w:val="bullet"/>
+      <w:lvlText w:val=""/>
+      <w:lvlJc w:val="left"/>
+      <w:pPr>
+        <w:tabs>
+          <w:tab w:val="num" w:pos="3600"/>
+        </w:tabs>
+        <w:ind w:left="3600" w:hanging="360"/>
+      </w:pPr>
+      <w:rPr>
+        <w:rFonts w:ascii="Wingdings" w:hAnsi="Wingdings" w:hint="default"/>
+        <w:sz w:val="20"/>
+      </w:rPr>
+    </w:lvl>
+    <w:lvl w:ilvl="5" w:tentative="1">
+      <w:start w:val="1"/>
+      <w:numFmt w:val="bullet"/>
+      <w:lvlText w:val=""/>
+      <w:lvlJc w:val="left"/>
+      <w:pPr>
+        <w:tabs>
+          <w:tab w:val="num" w:pos="4320"/>
+        </w:tabs>
+        <w:ind w:left="4320" w:hanging="360"/>
+      </w:pPr>
+      <w:rPr>
+        <w:rFonts w:ascii="Wingdings" w:hAnsi="Wingdings" w:hint="default"/>
+        <w:sz w:val="20"/>
+      </w:rPr>
+    </w:lvl>
+    <w:lvl w:ilvl="6" w:tentative="1">
+      <w:start w:val="1"/>
+      <w:numFmt w:val="bullet"/>
+      <w:lvlText w:val=""/>
+      <w:lvlJc w:val="left"/>
+      <w:pPr>
+        <w:tabs>
+          <w:tab w:val="num" w:pos="5040"/>
+        </w:tabs>
+        <w:ind w:left="5040" w:hanging="360"/>
+      </w:pPr>
+      <w:rPr>
+        <w:rFonts w:ascii="Wingdings" w:hAnsi="Wingdings" w:hint="default"/>
+        <w:sz w:val="20"/>
+      </w:rPr>
+    </w:lvl>
+    <w:lvl w:ilvl="7" w:tentative="1">
+      <w:start w:val="1"/>
+      <w:numFmt w:val="bullet"/>
+      <w:lvlText w:val=""/>
+      <w:lvlJc w:val="left"/>
+      <w:pPr>
+        <w:tabs>
+          <w:tab w:val="num" w:pos="5760"/>
+        </w:tabs>
+        <w:ind w:left="5760" w:hanging="360"/>
+      </w:pPr>
+      <w:rPr>
+        <w:rFonts w:ascii="Wingdings" w:hAnsi="Wingdings" w:hint="default"/>
+        <w:sz w:val="20"/>
+      </w:rPr>
+    </w:lvl>
+    <w:lvl w:ilvl="8" w:tentative="1">
+      <w:start w:val="1"/>
+      <w:numFmt w:val="bullet"/>
+      <w:lvlText w:val=""/>
+      <w:lvlJc w:val="left"/>
+      <w:pPr>
+        <w:tabs>
+          <w:tab w:val="num" w:pos="6480"/>
+        </w:tabs>
+        <w:ind w:left="6480" w:hanging="360"/>
+      </w:pPr>
+      <w:rPr>
+        <w:rFonts w:ascii="Wingdings" w:hAnsi="Wingdings" w:hint="default"/>
+        <w:sz w:val="20"/>
+      </w:rPr>
+    </w:lvl>
+  </w:abstractNum>
+  <w:num w:numId="1" w16cid:durableId="1584798406">
+    <w:abstractNumId w:val="2"/>
+  </w:num>
+  <w:num w:numId="2" w16cid:durableId="317273995">
+    <w:abstractNumId w:val="4"/>
+  </w:num>
+  <w:num w:numId="3" w16cid:durableId="1400204263">
+    <w:abstractNumId w:val="0"/>
+  </w:num>
+  <w:num w:numId="4" w16cid:durableId="1843812087">
+    <w:abstractNumId w:val="3"/>
+  </w:num>
+  <w:num w:numId="5" w16cid:durableId="341470647">
+    <w:abstractNumId w:val="1"/>
+  </w:num>
+  <w:num w:numId="6" w16cid:durableId="70005963">
+    <w:abstractNumId w:val="5"/>
+  </w:num>
+</w:numbering>
 </file>
 
 <file path=word/styles.xml><?xml version="1.0" encoding="utf-8"?>
@@ -1281,7 +2201,6 @@
   <w:style w:type="character" w:default="1" w:styleId="DefaultParagraphFont">
     <w:name w:val="Default Paragraph Font"/>
     <w:uiPriority w:val="1"/>
-    <w:semiHidden/>
     <w:unhideWhenUsed/>
   </w:style>
   <w:style w:type="table" w:default="1" w:styleId="TableNormal">
